--- a/Systems_C_CPP_Linux_Nov17_Group3_Sprint2/sprint2/STORYBOARD/Story_Board.docx
+++ b/Systems_C_CPP_Linux_Nov17_Group3_Sprint2/sprint2/STORYBOARD/Story_Board.docx
@@ -1,6 +1,6 @@
 
 <file path=word/document.xml><?xml version="1.0" encoding="utf-8"?>
-<w:document xmlns:wpc="http://schemas.microsoft.com/office/word/2010/wordprocessingCanvas" xmlns:cx="http://schemas.microsoft.com/office/drawing/2014/chartex" xmlns:cx1="http://schemas.microsoft.com/office/drawing/2015/9/8/chartex" xmlns:cx2="http://schemas.microsoft.com/office/drawing/2015/10/21/chartex" xmlns:cx3="http://schemas.microsoft.com/office/drawing/2016/5/9/chartex" xmlns:cx4="http://schemas.microsoft.com/office/drawing/2016/5/10/chartex" xmlns:cx5="http://schemas.microsoft.com/office/drawing/2016/5/11/chartex" xmlns:cx6="http://schemas.microsoft.com/office/drawing/2016/5/12/chartex" xmlns:cx7="http://schemas.microsoft.com/office/drawing/2016/5/13/chartex" xmlns:cx8="http://schemas.microsoft.com/office/drawing/2016/5/14/chartex" xmlns:mc="http://schemas.openxmlformats.org/markup-compatibility/2006" xmlns:aink="http://schemas.microsoft.com/office/drawing/2016/ink" xmlns:am3d="http://schemas.microsoft.com/office/drawing/2017/model3d" xmlns:o="urn:schemas-microsoft-com:office:office" xmlns:r="http://schemas.openxmlformats.org/officeDocument/2006/relationships" xmlns:m="http://schemas.openxmlformats.org/officeDocument/2006/math" xmlns:v="urn:schemas-microsoft-com:vml" xmlns:wp14="http://schemas.microsoft.com/office/word/2010/wordprocessingDrawing" xmlns:wp="http://schemas.openxmlformats.org/drawingml/2006/wordprocessingDrawing" xmlns:w10="urn:schemas-microsoft-com:office:word" xmlns:w="http://schemas.openxmlformats.org/wordprocessingml/2006/main" xmlns:w14="http://schemas.microsoft.com/office/word/2010/wordml" xmlns:w15="http://schemas.microsoft.com/office/word/2012/wordml" xmlns:w16cex="http://schemas.microsoft.com/office/word/2018/wordml/cex" xmlns:w16cid="http://schemas.microsoft.com/office/word/2016/wordml/cid" xmlns:w16="http://schemas.microsoft.com/office/word/2018/wordml" xmlns:w16sdtdh="http://schemas.microsoft.com/office/word/2020/wordml/sdtdatahash" xmlns:w16se="http://schemas.microsoft.com/office/word/2015/wordml/symex" xmlns:wpg="http://schemas.microsoft.com/office/word/2010/wordprocessingGroup" xmlns:wpi="http://schemas.microsoft.com/office/word/2010/wordprocessingInk" xmlns:wne="http://schemas.microsoft.com/office/word/2006/wordml" xmlns:wps="http://schemas.microsoft.com/office/word/2010/wordprocessingShape" mc:Ignorable="w14 w15 w16se w16cid w16 w16cex w16sdtdh wp14">
+<w:document xmlns:wpc="http://schemas.microsoft.com/office/word/2010/wordprocessingCanvas" xmlns:cx="http://schemas.microsoft.com/office/drawing/2014/chartex" xmlns:cx1="http://schemas.microsoft.com/office/drawing/2015/9/8/chartex" xmlns:cx2="http://schemas.microsoft.com/office/drawing/2015/10/21/chartex" xmlns:cx3="http://schemas.microsoft.com/office/drawing/2016/5/9/chartex" xmlns:cx4="http://schemas.microsoft.com/office/drawing/2016/5/10/chartex" xmlns:cx5="http://schemas.microsoft.com/office/drawing/2016/5/11/chartex" xmlns:cx6="http://schemas.microsoft.com/office/drawing/2016/5/12/chartex" xmlns:cx7="http://schemas.microsoft.com/office/drawing/2016/5/13/chartex" xmlns:cx8="http://schemas.microsoft.com/office/drawing/2016/5/14/chartex" xmlns:mc="http://schemas.openxmlformats.org/markup-compatibility/2006" xmlns:aink="http://schemas.microsoft.com/office/drawing/2016/ink" xmlns:am3d="http://schemas.microsoft.com/office/drawing/2017/model3d" xmlns:o="urn:schemas-microsoft-com:office:office" xmlns:oel="http://schemas.microsoft.com/office/2019/extlst" xmlns:r="http://schemas.openxmlformats.org/officeDocument/2006/relationships" xmlns:m="http://schemas.openxmlformats.org/officeDocument/2006/math" xmlns:v="urn:schemas-microsoft-com:vml" xmlns:wp14="http://schemas.microsoft.com/office/word/2010/wordprocessingDrawing" xmlns:wp="http://schemas.openxmlformats.org/drawingml/2006/wordprocessingDrawing" xmlns:w10="urn:schemas-microsoft-com:office:word" xmlns:w="http://schemas.openxmlformats.org/wordprocessingml/2006/main" xmlns:w14="http://schemas.microsoft.com/office/word/2010/wordml" xmlns:w15="http://schemas.microsoft.com/office/word/2012/wordml" xmlns:w16cex="http://schemas.microsoft.com/office/word/2018/wordml/cex" xmlns:w16cid="http://schemas.microsoft.com/office/word/2016/wordml/cid" xmlns:w16="http://schemas.microsoft.com/office/word/2018/wordml" xmlns:w16sdtdh="http://schemas.microsoft.com/office/word/2020/wordml/sdtdatahash" xmlns:w16se="http://schemas.microsoft.com/office/word/2015/wordml/symex" xmlns:wpg="http://schemas.microsoft.com/office/word/2010/wordprocessingGroup" xmlns:wpi="http://schemas.microsoft.com/office/word/2010/wordprocessingInk" xmlns:wne="http://schemas.microsoft.com/office/word/2006/wordml" xmlns:wps="http://schemas.microsoft.com/office/word/2010/wordprocessingShape" mc:Ignorable="w14 w15 w16se w16cid w16 w16cex w16sdtdh wp14">
   <w:body>
     <w:p>
       <w:pPr>
@@ -622,7 +622,7 @@
                               <w:rPr>
                                 <w:color w:val="000000" w:themeColor="text1"/>
                               </w:rPr>
-                              <w:t>1.Admin login</w:t>
+                              <w:t xml:space="preserve">1.Admin </w:t>
                             </w:r>
                           </w:p>
                           <w:p>
@@ -641,7 +641,7 @@
                               <w:rPr>
                                 <w:color w:val="000000" w:themeColor="text1"/>
                               </w:rPr>
-                              <w:t>User login</w:t>
+                              <w:t>User</w:t>
                             </w:r>
                           </w:p>
                         </w:txbxContent>
@@ -666,7 +666,7 @@
           </mc:Choice>
           <mc:Fallback>
             <w:pict>
-              <v:rect w14:anchorId="3D91C1B1" id="Rectangle 7" o:spid="_x0000_s1028" style="position:absolute;margin-left:186.6pt;margin-top:12.2pt;width:151.65pt;height:104.4pt;z-index:251664384;visibility:visible;mso-wrap-style:square;mso-width-percent:0;mso-height-percent:0;mso-wrap-distance-left:9pt;mso-wrap-distance-top:0;mso-wrap-distance-right:9pt;mso-wrap-distance-bottom:0;mso-position-horizontal:absolute;mso-position-horizontal-relative:text;mso-position-vertical:absolute;mso-position-vertical-relative:text;mso-width-percent:0;mso-height-percent:0;mso-width-relative:margin;mso-height-relative:margin;v-text-anchor:middle" o:gfxdata="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" fillcolor="#d9e2f3 [660]" strokecolor="#1f3763 [1604]" strokeweight="1pt">
+              <v:rect w14:anchorId="3D91C1B1" id="Rectangle 7" o:spid="_x0000_s1028" style="position:absolute;margin-left:186.6pt;margin-top:12.2pt;width:151.65pt;height:104.4pt;z-index:251664384;visibility:visible;mso-wrap-style:square;mso-width-percent:0;mso-height-percent:0;mso-wrap-distance-left:9pt;mso-wrap-distance-top:0;mso-wrap-distance-right:9pt;mso-wrap-distance-bottom:0;mso-position-horizontal:absolute;mso-position-horizontal-relative:text;mso-position-vertical:absolute;mso-position-vertical-relative:text;mso-width-percent:0;mso-height-percent:0;mso-width-relative:margin;mso-height-relative:margin;v-text-anchor:middle" o:gfxdata="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" fillcolor="#d9e2f3 [660]" strokecolor="#1f3763 [1604]" strokeweight="1pt">
                 <v:textbox>
                   <w:txbxContent>
                     <w:p>
@@ -693,8 +693,10 @@
                         <w:rPr>
                           <w:color w:val="000000" w:themeColor="text1"/>
                         </w:rPr>
-                        <w:t>1.Admin login</w:t>
+                        <w:t xml:space="preserve">1.Admin </w:t>
                       </w:r>
+                      <w:bookmarkStart w:id="1" w:name="_GoBack"/>
+                      <w:bookmarkEnd w:id="1"/>
                     </w:p>
                     <w:p>
                       <w:pPr>
@@ -712,7 +714,7 @@
                         <w:rPr>
                           <w:color w:val="000000" w:themeColor="text1"/>
                         </w:rPr>
-                        <w:t>User login</w:t>
+                        <w:t>User</w:t>
                       </w:r>
                     </w:p>
                   </w:txbxContent>
@@ -2076,13 +2078,25 @@
                               <w:rPr>
                                 <w:color w:val="000000" w:themeColor="text1"/>
                               </w:rPr>
-                              <w:t>After login User can check for the availability of seats</w:t>
+                              <w:t xml:space="preserve">After login User </w:t>
                             </w:r>
                             <w:r>
                               <w:rPr>
                                 <w:color w:val="000000" w:themeColor="text1"/>
                               </w:rPr>
-                              <w:t>, buses according to PNR number or based on the destination. Then he/she can start booking.</w:t>
+                              <w:t>book a ticket and edit the ticket, view the ticket and can cancel his ticket</w:t>
+                            </w:r>
+                            <w:r>
+                              <w:rPr>
+                                <w:color w:val="000000" w:themeColor="text1"/>
+                              </w:rPr>
+                              <w:t xml:space="preserve"> as per his/her requirement</w:t>
+                            </w:r>
+                            <w:r>
+                              <w:rPr>
+                                <w:color w:val="000000" w:themeColor="text1"/>
+                              </w:rPr>
+                              <w:t>.</w:t>
                             </w:r>
                           </w:p>
                         </w:txbxContent>
@@ -2118,13 +2132,25 @@
                         <w:rPr>
                           <w:color w:val="000000" w:themeColor="text1"/>
                         </w:rPr>
-                        <w:t>After login User can check for the availability of seats</w:t>
+                        <w:t xml:space="preserve">After login User </w:t>
                       </w:r>
                       <w:r>
                         <w:rPr>
                           <w:color w:val="000000" w:themeColor="text1"/>
                         </w:rPr>
-                        <w:t>, buses according to PNR number or based on the destination. Then he/she can start booking.</w:t>
+                        <w:t>book a ticket and edit the ticket, view the ticket and can cancel his ticket</w:t>
+                      </w:r>
+                      <w:r>
+                        <w:rPr>
+                          <w:color w:val="000000" w:themeColor="text1"/>
+                        </w:rPr>
+                        <w:t xml:space="preserve"> as per his/her requirement</w:t>
+                      </w:r>
+                      <w:r>
+                        <w:rPr>
+                          <w:color w:val="000000" w:themeColor="text1"/>
+                        </w:rPr>
+                        <w:t>.</w:t>
                       </w:r>
                     </w:p>
                   </w:txbxContent>
@@ -2497,7 +2523,7 @@
 </file>
 
 <file path=word/endnotes.xml><?xml version="1.0" encoding="utf-8"?>
-<w:endnotes xmlns:wpc="http://schemas.microsoft.com/office/word/2010/wordprocessingCanvas" xmlns:cx="http://schemas.microsoft.com/office/drawing/2014/chartex" xmlns:cx1="http://schemas.microsoft.com/office/drawing/2015/9/8/chartex" xmlns:cx2="http://schemas.microsoft.com/office/drawing/2015/10/21/chartex" xmlns:cx3="http://schemas.microsoft.com/office/drawing/2016/5/9/chartex" xmlns:cx4="http://schemas.microsoft.com/office/drawing/2016/5/10/chartex" xmlns:cx5="http://schemas.microsoft.com/office/drawing/2016/5/11/chartex" xmlns:cx6="http://schemas.microsoft.com/office/drawing/2016/5/12/chartex" xmlns:cx7="http://schemas.microsoft.com/office/drawing/2016/5/13/chartex" xmlns:cx8="http://schemas.microsoft.com/office/drawing/2016/5/14/chartex" xmlns:mc="http://schemas.openxmlformats.org/markup-compatibility/2006" xmlns:aink="http://schemas.microsoft.com/office/drawing/2016/ink" xmlns:am3d="http://schemas.microsoft.com/office/drawing/2017/model3d" xmlns:o="urn:schemas-microsoft-com:office:office" xmlns:r="http://schemas.openxmlformats.org/officeDocument/2006/relationships" xmlns:m="http://schemas.openxmlformats.org/officeDocument/2006/math" xmlns:v="urn:schemas-microsoft-com:vml" xmlns:wp14="http://schemas.microsoft.com/office/word/2010/wordprocessingDrawing" xmlns:wp="http://schemas.openxmlformats.org/drawingml/2006/wordprocessingDrawing" xmlns:w10="urn:schemas-microsoft-com:office:word" xmlns:w="http://schemas.openxmlformats.org/wordprocessingml/2006/main" xmlns:w14="http://schemas.microsoft.com/office/word/2010/wordml" xmlns:w15="http://schemas.microsoft.com/office/word/2012/wordml" xmlns:w16cex="http://schemas.microsoft.com/office/word/2018/wordml/cex" xmlns:w16cid="http://schemas.microsoft.com/office/word/2016/wordml/cid" xmlns:w16="http://schemas.microsoft.com/office/word/2018/wordml" xmlns:w16sdtdh="http://schemas.microsoft.com/office/word/2020/wordml/sdtdatahash" xmlns:w16se="http://schemas.microsoft.com/office/word/2015/wordml/symex" xmlns:wpg="http://schemas.microsoft.com/office/word/2010/wordprocessingGroup" xmlns:wpi="http://schemas.microsoft.com/office/word/2010/wordprocessingInk" xmlns:wne="http://schemas.microsoft.com/office/word/2006/wordml" xmlns:wps="http://schemas.microsoft.com/office/word/2010/wordprocessingShape" mc:Ignorable="w14 w15 w16se w16cid w16 w16cex w16sdtdh wp14">
+<w:endnotes xmlns:wpc="http://schemas.microsoft.com/office/word/2010/wordprocessingCanvas" xmlns:cx="http://schemas.microsoft.com/office/drawing/2014/chartex" xmlns:cx1="http://schemas.microsoft.com/office/drawing/2015/9/8/chartex" xmlns:cx2="http://schemas.microsoft.com/office/drawing/2015/10/21/chartex" xmlns:cx3="http://schemas.microsoft.com/office/drawing/2016/5/9/chartex" xmlns:cx4="http://schemas.microsoft.com/office/drawing/2016/5/10/chartex" xmlns:cx5="http://schemas.microsoft.com/office/drawing/2016/5/11/chartex" xmlns:cx6="http://schemas.microsoft.com/office/drawing/2016/5/12/chartex" xmlns:cx7="http://schemas.microsoft.com/office/drawing/2016/5/13/chartex" xmlns:cx8="http://schemas.microsoft.com/office/drawing/2016/5/14/chartex" xmlns:mc="http://schemas.openxmlformats.org/markup-compatibility/2006" xmlns:aink="http://schemas.microsoft.com/office/drawing/2016/ink" xmlns:am3d="http://schemas.microsoft.com/office/drawing/2017/model3d" xmlns:o="urn:schemas-microsoft-com:office:office" xmlns:oel="http://schemas.microsoft.com/office/2019/extlst" xmlns:r="http://schemas.openxmlformats.org/officeDocument/2006/relationships" xmlns:m="http://schemas.openxmlformats.org/officeDocument/2006/math" xmlns:v="urn:schemas-microsoft-com:vml" xmlns:wp14="http://schemas.microsoft.com/office/word/2010/wordprocessingDrawing" xmlns:wp="http://schemas.openxmlformats.org/drawingml/2006/wordprocessingDrawing" xmlns:w10="urn:schemas-microsoft-com:office:word" xmlns:w="http://schemas.openxmlformats.org/wordprocessingml/2006/main" xmlns:w14="http://schemas.microsoft.com/office/word/2010/wordml" xmlns:w15="http://schemas.microsoft.com/office/word/2012/wordml" xmlns:w16cex="http://schemas.microsoft.com/office/word/2018/wordml/cex" xmlns:w16cid="http://schemas.microsoft.com/office/word/2016/wordml/cid" xmlns:w16="http://schemas.microsoft.com/office/word/2018/wordml" xmlns:w16sdtdh="http://schemas.microsoft.com/office/word/2020/wordml/sdtdatahash" xmlns:w16se="http://schemas.microsoft.com/office/word/2015/wordml/symex" xmlns:wpg="http://schemas.microsoft.com/office/word/2010/wordprocessingGroup" xmlns:wpi="http://schemas.microsoft.com/office/word/2010/wordprocessingInk" xmlns:wne="http://schemas.microsoft.com/office/word/2006/wordml" xmlns:wps="http://schemas.microsoft.com/office/word/2010/wordprocessingShape" mc:Ignorable="w14 w15 w16se w16cid w16 w16cex w16sdtdh wp14">
   <w:endnote w:type="separator" w:id="-1">
     <w:p>
       <w:pPr>
@@ -2522,7 +2548,7 @@
 </file>
 
 <file path=word/footnotes.xml><?xml version="1.0" encoding="utf-8"?>
-<w:footnotes xmlns:wpc="http://schemas.microsoft.com/office/word/2010/wordprocessingCanvas" xmlns:cx="http://schemas.microsoft.com/office/drawing/2014/chartex" xmlns:cx1="http://schemas.microsoft.com/office/drawing/2015/9/8/chartex" xmlns:cx2="http://schemas.microsoft.com/office/drawing/2015/10/21/chartex" xmlns:cx3="http://schemas.microsoft.com/office/drawing/2016/5/9/chartex" xmlns:cx4="http://schemas.microsoft.com/office/drawing/2016/5/10/chartex" xmlns:cx5="http://schemas.microsoft.com/office/drawing/2016/5/11/chartex" xmlns:cx6="http://schemas.microsoft.com/office/drawing/2016/5/12/chartex" xmlns:cx7="http://schemas.microsoft.com/office/drawing/2016/5/13/chartex" xmlns:cx8="http://schemas.microsoft.com/office/drawing/2016/5/14/chartex" xmlns:mc="http://schemas.openxmlformats.org/markup-compatibility/2006" xmlns:aink="http://schemas.microsoft.com/office/drawing/2016/ink" xmlns:am3d="http://schemas.microsoft.com/office/drawing/2017/model3d" xmlns:o="urn:schemas-microsoft-com:office:office" xmlns:r="http://schemas.openxmlformats.org/officeDocument/2006/relationships" xmlns:m="http://schemas.openxmlformats.org/officeDocument/2006/math" xmlns:v="urn:schemas-microsoft-com:vml" xmlns:wp14="http://schemas.microsoft.com/office/word/2010/wordprocessingDrawing" xmlns:wp="http://schemas.openxmlformats.org/drawingml/2006/wordprocessingDrawing" xmlns:w10="urn:schemas-microsoft-com:office:word" xmlns:w="http://schemas.openxmlformats.org/wordprocessingml/2006/main" xmlns:w14="http://schemas.microsoft.com/office/word/2010/wordml" xmlns:w15="http://schemas.microsoft.com/office/word/2012/wordml" xmlns:w16cex="http://schemas.microsoft.com/office/word/2018/wordml/cex" xmlns:w16cid="http://schemas.microsoft.com/office/word/2016/wordml/cid" xmlns:w16="http://schemas.microsoft.com/office/word/2018/wordml" xmlns:w16sdtdh="http://schemas.microsoft.com/office/word/2020/wordml/sdtdatahash" xmlns:w16se="http://schemas.microsoft.com/office/word/2015/wordml/symex" xmlns:wpg="http://schemas.microsoft.com/office/word/2010/wordprocessingGroup" xmlns:wpi="http://schemas.microsoft.com/office/word/2010/wordprocessingInk" xmlns:wne="http://schemas.microsoft.com/office/word/2006/wordml" xmlns:wps="http://schemas.microsoft.com/office/word/2010/wordprocessingShape" mc:Ignorable="w14 w15 w16se w16cid w16 w16cex w16sdtdh wp14">
+<w:footnotes xmlns:wpc="http://schemas.microsoft.com/office/word/2010/wordprocessingCanvas" xmlns:cx="http://schemas.microsoft.com/office/drawing/2014/chartex" xmlns:cx1="http://schemas.microsoft.com/office/drawing/2015/9/8/chartex" xmlns:cx2="http://schemas.microsoft.com/office/drawing/2015/10/21/chartex" xmlns:cx3="http://schemas.microsoft.com/office/drawing/2016/5/9/chartex" xmlns:cx4="http://schemas.microsoft.com/office/drawing/2016/5/10/chartex" xmlns:cx5="http://schemas.microsoft.com/office/drawing/2016/5/11/chartex" xmlns:cx6="http://schemas.microsoft.com/office/drawing/2016/5/12/chartex" xmlns:cx7="http://schemas.microsoft.com/office/drawing/2016/5/13/chartex" xmlns:cx8="http://schemas.microsoft.com/office/drawing/2016/5/14/chartex" xmlns:mc="http://schemas.openxmlformats.org/markup-compatibility/2006" xmlns:aink="http://schemas.microsoft.com/office/drawing/2016/ink" xmlns:am3d="http://schemas.microsoft.com/office/drawing/2017/model3d" xmlns:o="urn:schemas-microsoft-com:office:office" xmlns:oel="http://schemas.microsoft.com/office/2019/extlst" xmlns:r="http://schemas.openxmlformats.org/officeDocument/2006/relationships" xmlns:m="http://schemas.openxmlformats.org/officeDocument/2006/math" xmlns:v="urn:schemas-microsoft-com:vml" xmlns:wp14="http://schemas.microsoft.com/office/word/2010/wordprocessingDrawing" xmlns:wp="http://schemas.openxmlformats.org/drawingml/2006/wordprocessingDrawing" xmlns:w10="urn:schemas-microsoft-com:office:word" xmlns:w="http://schemas.openxmlformats.org/wordprocessingml/2006/main" xmlns:w14="http://schemas.microsoft.com/office/word/2010/wordml" xmlns:w15="http://schemas.microsoft.com/office/word/2012/wordml" xmlns:w16cex="http://schemas.microsoft.com/office/word/2018/wordml/cex" xmlns:w16cid="http://schemas.microsoft.com/office/word/2016/wordml/cid" xmlns:w16="http://schemas.microsoft.com/office/word/2018/wordml" xmlns:w16sdtdh="http://schemas.microsoft.com/office/word/2020/wordml/sdtdatahash" xmlns:w16se="http://schemas.microsoft.com/office/word/2015/wordml/symex" xmlns:wpg="http://schemas.microsoft.com/office/word/2010/wordprocessingGroup" xmlns:wpi="http://schemas.microsoft.com/office/word/2010/wordprocessingInk" xmlns:wne="http://schemas.microsoft.com/office/word/2006/wordml" xmlns:wps="http://schemas.microsoft.com/office/word/2010/wordprocessingShape" mc:Ignorable="w14 w15 w16se w16cid w16 w16cex w16sdtdh wp14">
   <w:footnote w:type="separator" w:id="-1">
     <w:p>
       <w:pPr>
@@ -2547,7 +2573,7 @@
 </file>
 
 <file path=word/numbering.xml><?xml version="1.0" encoding="utf-8"?>
-<w:numbering xmlns:wpc="http://schemas.microsoft.com/office/word/2010/wordprocessingCanvas" xmlns:cx="http://schemas.microsoft.com/office/drawing/2014/chartex" xmlns:cx1="http://schemas.microsoft.com/office/drawing/2015/9/8/chartex" xmlns:cx2="http://schemas.microsoft.com/office/drawing/2015/10/21/chartex" xmlns:cx3="http://schemas.microsoft.com/office/drawing/2016/5/9/chartex" xmlns:cx4="http://schemas.microsoft.com/office/drawing/2016/5/10/chartex" xmlns:cx5="http://schemas.microsoft.com/office/drawing/2016/5/11/chartex" xmlns:cx6="http://schemas.microsoft.com/office/drawing/2016/5/12/chartex" xmlns:cx7="http://schemas.microsoft.com/office/drawing/2016/5/13/chartex" xmlns:cx8="http://schemas.microsoft.com/office/drawing/2016/5/14/chartex" xmlns:mc="http://schemas.openxmlformats.org/markup-compatibility/2006" xmlns:aink="http://schemas.microsoft.com/office/drawing/2016/ink" xmlns:am3d="http://schemas.microsoft.com/office/drawing/2017/model3d" xmlns:o="urn:schemas-microsoft-com:office:office" xmlns:r="http://schemas.openxmlformats.org/officeDocument/2006/relationships" xmlns:m="http://schemas.openxmlformats.org/officeDocument/2006/math" xmlns:v="urn:schemas-microsoft-com:vml" xmlns:wp14="http://schemas.microsoft.com/office/word/2010/wordprocessingDrawing" xmlns:wp="http://schemas.openxmlformats.org/drawingml/2006/wordprocessingDrawing" xmlns:w10="urn:schemas-microsoft-com:office:word" xmlns:w="http://schemas.openxmlformats.org/wordprocessingml/2006/main" xmlns:w14="http://schemas.microsoft.com/office/word/2010/wordml" xmlns:w15="http://schemas.microsoft.com/office/word/2012/wordml" xmlns:w16cex="http://schemas.microsoft.com/office/word/2018/wordml/cex" xmlns:w16cid="http://schemas.microsoft.com/office/word/2016/wordml/cid" xmlns:w16="http://schemas.microsoft.com/office/word/2018/wordml" xmlns:w16sdtdh="http://schemas.microsoft.com/office/word/2020/wordml/sdtdatahash" xmlns:w16se="http://schemas.microsoft.com/office/word/2015/wordml/symex" xmlns:wpg="http://schemas.microsoft.com/office/word/2010/wordprocessingGroup" xmlns:wpi="http://schemas.microsoft.com/office/word/2010/wordprocessingInk" xmlns:wne="http://schemas.microsoft.com/office/word/2006/wordml" xmlns:wps="http://schemas.microsoft.com/office/word/2010/wordprocessingShape" mc:Ignorable="w14 w15 w16se w16cid w16 w16cex w16sdtdh wp14">
+<w:numbering xmlns:wpc="http://schemas.microsoft.com/office/word/2010/wordprocessingCanvas" xmlns:cx="http://schemas.microsoft.com/office/drawing/2014/chartex" xmlns:cx1="http://schemas.microsoft.com/office/drawing/2015/9/8/chartex" xmlns:cx2="http://schemas.microsoft.com/office/drawing/2015/10/21/chartex" xmlns:cx3="http://schemas.microsoft.com/office/drawing/2016/5/9/chartex" xmlns:cx4="http://schemas.microsoft.com/office/drawing/2016/5/10/chartex" xmlns:cx5="http://schemas.microsoft.com/office/drawing/2016/5/11/chartex" xmlns:cx6="http://schemas.microsoft.com/office/drawing/2016/5/12/chartex" xmlns:cx7="http://schemas.microsoft.com/office/drawing/2016/5/13/chartex" xmlns:cx8="http://schemas.microsoft.com/office/drawing/2016/5/14/chartex" xmlns:mc="http://schemas.openxmlformats.org/markup-compatibility/2006" xmlns:aink="http://schemas.microsoft.com/office/drawing/2016/ink" xmlns:am3d="http://schemas.microsoft.com/office/drawing/2017/model3d" xmlns:o="urn:schemas-microsoft-com:office:office" xmlns:oel="http://schemas.microsoft.com/office/2019/extlst" xmlns:r="http://schemas.openxmlformats.org/officeDocument/2006/relationships" xmlns:m="http://schemas.openxmlformats.org/officeDocument/2006/math" xmlns:v="urn:schemas-microsoft-com:vml" xmlns:wp14="http://schemas.microsoft.com/office/word/2010/wordprocessingDrawing" xmlns:wp="http://schemas.openxmlformats.org/drawingml/2006/wordprocessingDrawing" xmlns:w10="urn:schemas-microsoft-com:office:word" xmlns:w="http://schemas.openxmlformats.org/wordprocessingml/2006/main" xmlns:w14="http://schemas.microsoft.com/office/word/2010/wordml" xmlns:w15="http://schemas.microsoft.com/office/word/2012/wordml" xmlns:w16cex="http://schemas.microsoft.com/office/word/2018/wordml/cex" xmlns:w16cid="http://schemas.microsoft.com/office/word/2016/wordml/cid" xmlns:w16="http://schemas.microsoft.com/office/word/2018/wordml" xmlns:w16sdtdh="http://schemas.microsoft.com/office/word/2020/wordml/sdtdatahash" xmlns:w16se="http://schemas.microsoft.com/office/word/2015/wordml/symex" xmlns:wpg="http://schemas.microsoft.com/office/word/2010/wordprocessingGroup" xmlns:wpi="http://schemas.microsoft.com/office/word/2010/wordprocessingInk" xmlns:wne="http://schemas.microsoft.com/office/word/2006/wordml" xmlns:wps="http://schemas.microsoft.com/office/word/2010/wordprocessingShape" mc:Ignorable="w14 w15 w16se w16cid w16 w16cex w16sdtdh wp14">
   <w:abstractNum w:abstractNumId="0" w15:restartNumberingAfterBreak="0">
     <w:nsid w:val="0C4E3D36"/>
     <w:multiLevelType w:val="hybridMultilevel"/>
@@ -2637,7 +2663,7 @@
       </w:pPr>
     </w:lvl>
   </w:abstractNum>
-  <w:num w:numId="1">
+  <w:num w:numId="1" w16cid:durableId="1440293844">
     <w:abstractNumId w:val="0"/>
   </w:num>
 </w:numbering>
